--- a/Homework_3.docx
+++ b/Homework_3.docx
@@ -43,8 +43,53 @@
         </w:numPr>
       </w:pPr>
       <w:r>
-        <w:t>https://www.google.com/ ის გვერდისთვის როგორ მიწვდებოდით სერჩის ინფუთს</w:t>
-      </w:r>
+        <w:t xml:space="preserve">https://www.google.com/ </w:t>
+      </w:r>
+      <w:proofErr w:type="spellStart"/>
+      <w:r>
+        <w:t>ის</w:t>
+      </w:r>
+      <w:proofErr w:type="spellEnd"/>
+      <w:r>
+        <w:t xml:space="preserve"> </w:t>
+      </w:r>
+      <w:proofErr w:type="spellStart"/>
+      <w:r>
+        <w:t>გვერდისთვის</w:t>
+      </w:r>
+      <w:proofErr w:type="spellEnd"/>
+      <w:r>
+        <w:t xml:space="preserve"> </w:t>
+      </w:r>
+      <w:proofErr w:type="spellStart"/>
+      <w:r>
+        <w:t>როგორ</w:t>
+      </w:r>
+      <w:proofErr w:type="spellEnd"/>
+      <w:r>
+        <w:t xml:space="preserve"> </w:t>
+      </w:r>
+      <w:proofErr w:type="spellStart"/>
+      <w:r>
+        <w:t>მიწვდებოდით</w:t>
+      </w:r>
+      <w:proofErr w:type="spellEnd"/>
+      <w:r>
+        <w:t xml:space="preserve"> </w:t>
+      </w:r>
+      <w:proofErr w:type="spellStart"/>
+      <w:r>
+        <w:t>სერჩის</w:t>
+      </w:r>
+      <w:proofErr w:type="spellEnd"/>
+      <w:r>
+        <w:t xml:space="preserve"> </w:t>
+      </w:r>
+      <w:proofErr w:type="spellStart"/>
+      <w:r>
+        <w:t>ინფუთს</w:t>
+      </w:r>
+      <w:proofErr w:type="spellEnd"/>
       <w:r>
         <w:rPr>
           <w:lang w:val="ka-GE"/>
@@ -73,27 +118,56 @@
         </w:rPr>
         <w:t xml:space="preserve">ით   </w:t>
       </w:r>
-    </w:p>
-    <w:p>
-      <w:pPr>
-        <w:rPr>
-          <w:lang w:val="ka-GE"/>
-        </w:rPr>
-      </w:pPr>
-      <w:r>
-        <w:rPr>
-          <w:lang w:val="ka-GE"/>
-        </w:rPr>
-        <w:t>#A</w:t>
-      </w:r>
-      <w:r>
-        <w:t>P</w:t>
-      </w:r>
-      <w:r>
-        <w:rPr>
-          <w:lang w:val="ka-GE"/>
-        </w:rPr>
-        <w:t>jFqb</w:t>
+      <w:r>
+        <w:rPr>
+          <w:lang w:val="ka-GE"/>
+        </w:rPr>
+        <w:t xml:space="preserve">#ApjFqb  </w:t>
+      </w:r>
+    </w:p>
+    <w:p>
+      <w:pPr>
+        <w:rPr>
+          <w:lang w:val="ka-GE"/>
+        </w:rPr>
+      </w:pPr>
+      <w:r>
+        <w:rPr>
+          <w:lang w:val="ka-GE"/>
+        </w:rPr>
+        <w:t xml:space="preserve">ან   </w:t>
+      </w:r>
+      <w:proofErr w:type="spellStart"/>
+      <w:r>
+        <w:t>byName</w:t>
+      </w:r>
+      <w:proofErr w:type="spellEnd"/>
+      <w:r>
+        <w:t xml:space="preserve"> </w:t>
+      </w:r>
+      <w:r>
+        <w:rPr>
+          <w:lang w:val="ka-GE"/>
+        </w:rPr>
+        <w:t>(</w:t>
+      </w:r>
+      <w:r>
+        <w:t>“q”</w:t>
+      </w:r>
+      <w:r>
+        <w:rPr>
+          <w:lang w:val="ka-GE"/>
+        </w:rPr>
+        <w:t>)</w:t>
+      </w:r>
+      <w:r>
+        <w:t>-</w:t>
+      </w:r>
+      <w:r>
+        <w:rPr>
+          <w:lang w:val="ka-GE"/>
+        </w:rPr>
+        <w:t>ით.</w:t>
       </w:r>
     </w:p>
     <w:p>
@@ -110,31 +184,94 @@
           <w:ilvl w:val="0"/>
           <w:numId w:val="1"/>
         </w:numPr>
-      </w:pPr>
-      <w:r>
+        <w:rPr>
+          <w:lang w:val="ka-GE"/>
+        </w:rPr>
+      </w:pPr>
+      <w:r>
+        <w:rPr>
+          <w:lang w:val="ka-GE"/>
+        </w:rPr>
         <w:t>https://www.google.com/ ის გვერდისთვის როგორ მიწვდებოდით სურათზე მითითებულ ღილაკ</w:t>
       </w:r>
       <w:r>
         <w:rPr>
           <w:rFonts w:ascii="Sylfaen" w:hAnsi="Sylfaen" w:cs="Sylfaen"/>
+          <w:lang w:val="ka-GE"/>
         </w:rPr>
         <w:t>ს</w:t>
       </w:r>
+      <w:r>
+        <w:rPr>
+          <w:rFonts w:ascii="Sylfaen" w:hAnsi="Sylfaen" w:cs="Sylfaen"/>
+          <w:lang w:val="ka-GE"/>
+        </w:rPr>
+        <w:t xml:space="preserve">  (</w:t>
+      </w:r>
+      <w:r>
+        <w:rPr>
+          <w:rFonts w:ascii="Sylfaen" w:hAnsi="Sylfaen" w:cs="Sylfaen"/>
+          <w:lang w:val="ka-GE"/>
+        </w:rPr>
+        <w:t xml:space="preserve">Google Search </w:t>
+      </w:r>
+      <w:r>
+        <w:rPr>
+          <w:rFonts w:ascii="Sylfaen" w:hAnsi="Sylfaen" w:cs="Sylfaen"/>
+          <w:lang w:val="ka-GE"/>
+        </w:rPr>
+        <w:t>ღილაკი);</w:t>
+      </w:r>
     </w:p>
     <w:p>
       <w:pPr>
         <w:pStyle w:val="ListParagraph"/>
-        <w:rPr>
-          <w:rFonts w:ascii="Sylfaen" w:hAnsi="Sylfaen" w:cs="Sylfaen"/>
-        </w:rPr>
-      </w:pPr>
-    </w:p>
-    <w:p>
-      <w:r>
-        <w:t>/html/body/div[1]/div[3]/form/div[1]/div[1]/div[4]/center/input[1]</w:t>
-      </w:r>
-    </w:p>
-    <w:p/>
+      </w:pPr>
+    </w:p>
+    <w:p>
+      <w:pPr>
+        <w:pStyle w:val="ListParagraph"/>
+        <w:rPr>
+          <w:lang w:val="ka-GE"/>
+        </w:rPr>
+      </w:pPr>
+      <w:r>
+        <w:rPr>
+          <w:lang w:val="ka-GE"/>
+        </w:rPr>
+        <w:t xml:space="preserve">წამოვიღებდი </w:t>
+      </w:r>
+      <w:r>
+        <w:t>value-</w:t>
+      </w:r>
+      <w:r>
+        <w:rPr>
+          <w:lang w:val="ka-GE"/>
+        </w:rPr>
+        <w:t>თი</w:t>
+      </w:r>
+    </w:p>
+    <w:p>
+      <w:pPr>
+        <w:pStyle w:val="ListParagraph"/>
+      </w:pPr>
+      <w:r>
+        <w:rPr>
+          <w:lang w:val="ka-GE"/>
+        </w:rPr>
+        <w:t>$(byValue("Google Search"))</w:t>
+      </w:r>
+      <w:r>
+        <w:t>;</w:t>
+      </w:r>
+    </w:p>
+    <w:p>
+      <w:pPr>
+        <w:rPr>
+          <w:lang w:val="ka-GE"/>
+        </w:rPr>
+      </w:pPr>
+    </w:p>
     <w:p>
       <w:pPr>
         <w:pStyle w:val="ListParagraph"/>
@@ -147,6 +284,9 @@
         </w:rPr>
       </w:pPr>
       <w:r>
+        <w:rPr>
+          <w:lang w:val="ka-GE"/>
+        </w:rPr>
         <w:t>https://www.google.com/ გვერდზე სურათზე მითითებული image ლინკისთვის დააკოპირეთ xpath</w:t>
       </w:r>
     </w:p>
@@ -686,6 +826,7 @@
   <w:style w:type="character" w:default="1" w:styleId="DefaultParagraphFont">
     <w:name w:val="Default Paragraph Font"/>
     <w:uiPriority w:val="1"/>
+    <w:semiHidden/>
     <w:unhideWhenUsed/>
   </w:style>
   <w:style w:type="table" w:default="1" w:styleId="TableNormal">
